--- a/files/letter.docx
+++ b/files/letter.docx
@@ -434,8 +434,9 @@
                 <w:szCs w:val="18"/>
                 <w:lang w:val="es-PE"/>
               </w:rPr>
-              <w:t>Ing. Agro. M</w:t>
+              <w:t xml:space="preserve">Ing. Agro. </w:t>
             </w:r>
+            <w:proofErr w:type="spellStart"/>
             <w:r>
               <w:rPr>
                 <w:rFonts w:asciiTheme="minorHAnsi" w:hAnsiTheme="minorHAnsi" w:cstheme="minorHAnsi"/>
@@ -444,7 +445,28 @@
                 <w:szCs w:val="18"/>
                 <w:lang w:val="es-PE"/>
               </w:rPr>
-              <w:t>Sc.</w:t>
+              <w:t>M</w:t>
+            </w:r>
+            <w:r>
+              <w:rPr>
+                <w:rFonts w:asciiTheme="minorHAnsi" w:hAnsiTheme="minorHAnsi" w:cstheme="minorHAnsi"/>
+                <w:color w:val="3382D6"/>
+                <w:sz w:val="18"/>
+                <w:szCs w:val="18"/>
+                <w:lang w:val="es-PE"/>
+              </w:rPr>
+              <w:t>Sc</w:t>
+            </w:r>
+            <w:proofErr w:type="spellEnd"/>
+            <w:r>
+              <w:rPr>
+                <w:rFonts w:asciiTheme="minorHAnsi" w:hAnsiTheme="minorHAnsi" w:cstheme="minorHAnsi"/>
+                <w:color w:val="3382D6"/>
+                <w:sz w:val="18"/>
+                <w:szCs w:val="18"/>
+                <w:lang w:val="es-PE"/>
+              </w:rPr>
+              <w:t>.</w:t>
             </w:r>
           </w:p>
           <w:p>
@@ -476,6 +498,7 @@
                 <w:lang w:val="es-PE"/>
               </w:rPr>
             </w:pPr>
+            <w:proofErr w:type="gramStart"/>
             <w:r>
               <w:rPr>
                 <w:b/>
@@ -503,12 +526,15 @@
             <w:r>
               <w:rPr>
                 <w:rFonts w:asciiTheme="minorHAnsi" w:hAnsiTheme="minorHAnsi" w:cstheme="minorHAnsi"/>
+                <w:color w:val="auto"/>
+                <w:spacing w:val="3"/>
                 <w:sz w:val="18"/>
                 <w:szCs w:val="18"/>
                 <w:lang w:val="es-PE"/>
               </w:rPr>
               <w:t>+</w:t>
             </w:r>
+            <w:proofErr w:type="gramEnd"/>
             <w:r>
               <w:rPr>
                 <w:rFonts w:asciiTheme="minorHAnsi" w:hAnsiTheme="minorHAnsi" w:cstheme="minorHAnsi"/>
@@ -731,7 +757,7 @@
                 <w:szCs w:val="22"/>
                 <w:lang w:val="en-US"/>
               </w:rPr>
-              <w:t>Prof. Dr. Kim Nichol</w:t>
+              <w:t xml:space="preserve">Prof. </w:t>
             </w:r>
             <w:r>
               <w:rPr>
@@ -742,8 +768,9 @@
                 <w:szCs w:val="22"/>
                 <w:lang w:val="en-US"/>
               </w:rPr>
-              <w:t xml:space="preserve">s and </w:t>
+              <w:t xml:space="preserve">Dr. Ignacio </w:t>
             </w:r>
+            <w:proofErr w:type="spellStart"/>
             <w:r>
               <w:rPr>
                 <w:rFonts w:asciiTheme="minorHAnsi" w:hAnsiTheme="minorHAnsi" w:cstheme="minorHAnsi"/>
@@ -753,8 +780,9 @@
                 <w:szCs w:val="22"/>
                 <w:lang w:val="en-US"/>
               </w:rPr>
-              <w:t>Prof. Dr. Wendy Nielsen</w:t>
+              <w:t>Aguaded</w:t>
             </w:r>
+            <w:proofErr w:type="spellEnd"/>
           </w:p>
           <w:p>
             <w:pPr>
@@ -808,6 +836,7 @@
                 <w:lang w:val="en-US"/>
               </w:rPr>
             </w:pPr>
+            <w:proofErr w:type="spellStart"/>
             <w:r>
               <w:rPr>
                 <w:rFonts w:asciiTheme="minorHAnsi" w:hAnsiTheme="minorHAnsi" w:cstheme="minorHAnsi"/>
@@ -817,8 +846,9 @@
                 <w:szCs w:val="22"/>
                 <w:lang w:val="en-US"/>
               </w:rPr>
-              <w:t>Research in Science Education</w:t>
+              <w:t>Comunicar</w:t>
             </w:r>
+            <w:proofErr w:type="spellEnd"/>
           </w:p>
         </w:tc>
         <w:tc>
@@ -976,7 +1006,7 @@
                 <w:szCs w:val="22"/>
                 <w:lang w:val="en-US"/>
               </w:rPr>
-              <w:t>1</w:t>
+              <w:t>5</w:t>
             </w:r>
             <w:r>
               <w:rPr>
@@ -1004,7 +1034,7 @@
                 <w:szCs w:val="22"/>
                 <w:lang w:val="en-US"/>
               </w:rPr>
-              <w:t>October</w:t>
+              <w:t>November</w:t>
             </w:r>
             <w:r>
               <w:rPr>
@@ -1224,16 +1254,7 @@
           <w:bCs w:val="0"/>
           <w:color w:val="000000"/>
         </w:rPr>
-        <w:t xml:space="preserve">Journal Club as a teaching-learning tool in agricultural science </w:t>
-      </w:r>
-      <w:r>
-        <w:rPr>
-          <w:rFonts w:asciiTheme="minorHAnsi" w:eastAsia="Arial" w:hAnsiTheme="minorHAnsi" w:cstheme="minorHAnsi"/>
-          <w:b w:val="0"/>
-          <w:bCs w:val="0"/>
-          <w:color w:val="000000"/>
-        </w:rPr>
-        <w:t>lectures</w:t>
+        <w:t>Implementation of a journal club in a plant genetics lecture as a teaching-learning strategy during the COVID-19 pandemic</w:t>
       </w:r>
       <w:r>
         <w:rPr>
@@ -1280,6 +1301,7 @@
         </w:rPr>
         <w:t xml:space="preserve">at the </w:t>
       </w:r>
+      <w:proofErr w:type="spellStart"/>
       <w:r>
         <w:rPr>
           <w:rFonts w:asciiTheme="minorHAnsi" w:eastAsia="Arial" w:hAnsiTheme="minorHAnsi" w:cstheme="minorHAnsi"/>
@@ -1289,8 +1311,9 @@
           <w:iCs/>
           <w:color w:val="000000"/>
         </w:rPr>
-        <w:t>Research in Science Education</w:t>
-      </w:r>
+        <w:t>Comunicar</w:t>
+      </w:r>
+      <w:proofErr w:type="spellEnd"/>
       <w:r>
         <w:rPr>
           <w:rFonts w:asciiTheme="minorHAnsi" w:eastAsia="Arial" w:hAnsiTheme="minorHAnsi" w:cstheme="minorHAnsi"/>
@@ -3539,6 +3562,7 @@
   <w:style w:type="character" w:default="1" w:styleId="DefaultParagraphFont">
     <w:name w:val="Default Paragraph Font"/>
     <w:uiPriority w:val="1"/>
+    <w:semiHidden/>
     <w:unhideWhenUsed/>
   </w:style>
   <w:style w:type="table" w:default="1" w:styleId="TableNormal">
